--- a/8-资源管理/流程制度规范类文件/13-01-备品备件管理制度.docx
+++ b/8-资源管理/流程制度规范类文件/13-01-备品备件管理制度.docx
@@ -2458,8 +2458,6 @@
             </w:rPr>
             <w:t>库存管理</w:t>
           </w:r>
-          <w:bookmarkStart w:id="14" w:name="_GoBack"/>
-          <w:bookmarkEnd w:id="14"/>
           <w:r>
             <w:rPr>
               <w:rFonts w:hint="eastAsia" w:ascii="Microsoft JhengHei" w:hAnsi="Microsoft JhengHei" w:eastAsia="Microsoft JhengHei" w:cs="Microsoft JhengHei"/>
@@ -5548,12 +5546,6 @@
         <w:t>报废管理</w:t>
       </w:r>
       <w:bookmarkEnd w:id="11"/>
-    </w:p>
-    <w:p>
-      <w:pPr>
-        <w:pStyle w:val="2"/>
-        <w:spacing w:line="456" w:lineRule="auto"/>
-      </w:pPr>
     </w:p>
     <w:p>
       <w:pPr>
@@ -5891,6 +5883,141 @@
                 <w:rFonts w:hint="eastAsia" w:ascii="宋体" w:hAnsi="宋体" w:eastAsia="宋体" w:cs="宋体"/>
                 <w:sz w:val="24"/>
                 <w:szCs w:val="24"/>
+              </w:rPr>
+            </w:pPr>
+            <w:r>
+              <w:rPr>
+                <w:rFonts w:hint="eastAsia" w:ascii="宋体" w:hAnsi="宋体" w:eastAsia="宋体" w:cs="宋体"/>
+                <w:spacing w:val="-2"/>
+                <w:sz w:val="24"/>
+                <w:szCs w:val="24"/>
+              </w:rPr>
+              <w:t>按季度</w:t>
+            </w:r>
+          </w:p>
+        </w:tc>
+      </w:tr>
+      <w:tr>
+        <w:tblPrEx>
+          <w:tblBorders>
+            <w:top w:val="single" w:color="000000" w:sz="4" w:space="0"/>
+            <w:left w:val="single" w:color="000000" w:sz="4" w:space="0"/>
+            <w:bottom w:val="single" w:color="000000" w:sz="4" w:space="0"/>
+            <w:right w:val="single" w:color="000000" w:sz="4" w:space="0"/>
+            <w:insideH w:val="single" w:color="000000" w:sz="4" w:space="0"/>
+            <w:insideV w:val="single" w:color="000000" w:sz="4" w:space="0"/>
+          </w:tblBorders>
+          <w:tblCellMar>
+            <w:top w:w="0" w:type="dxa"/>
+            <w:left w:w="0" w:type="dxa"/>
+            <w:bottom w:w="0" w:type="dxa"/>
+            <w:right w:w="0" w:type="dxa"/>
+          </w:tblCellMar>
+        </w:tblPrEx>
+        <w:trPr>
+          <w:trHeight w:val="652" w:hRule="atLeast"/>
+        </w:trPr>
+        <w:tc>
+          <w:tcPr>
+            <w:tcW w:w="1988" w:type="dxa"/>
+            <w:vAlign w:val="top"/>
+          </w:tcPr>
+          <w:p>
+            <w:pPr>
+              <w:pStyle w:val="8"/>
+              <w:spacing w:before="72" w:line="292" w:lineRule="auto"/>
+              <w:ind w:left="598" w:right="145" w:hanging="449"/>
+              <w:rPr>
+                <w:rFonts w:hint="default" w:ascii="宋体" w:hAnsi="宋体" w:eastAsia="宋体" w:cs="宋体"/>
+                <w:spacing w:val="-2"/>
+                <w:sz w:val="24"/>
+                <w:szCs w:val="24"/>
+                <w:lang w:val="en-US" w:eastAsia="zh-CN"/>
+              </w:rPr>
+            </w:pPr>
+            <w:r>
+              <w:rPr>
+                <w:rFonts w:hint="eastAsia" w:ascii="宋体" w:hAnsi="宋体" w:eastAsia="宋体" w:cs="宋体"/>
+                <w:spacing w:val="-2"/>
+                <w:sz w:val="24"/>
+                <w:szCs w:val="24"/>
+                <w:lang w:val="en-US" w:eastAsia="zh-CN"/>
+              </w:rPr>
+              <w:t>备件可用率</w:t>
+            </w:r>
+          </w:p>
+        </w:tc>
+        <w:tc>
+          <w:tcPr>
+            <w:tcW w:w="4725" w:type="dxa"/>
+            <w:shd w:val="clear"/>
+            <w:vAlign w:val="top"/>
+          </w:tcPr>
+          <w:p>
+            <w:pPr>
+              <w:pStyle w:val="8"/>
+              <w:spacing w:before="71" w:line="220" w:lineRule="auto"/>
+              <w:ind w:left="113"/>
+              <w:rPr>
+                <w:rFonts w:hint="eastAsia" w:ascii="宋体" w:hAnsi="宋体" w:eastAsia="宋体" w:cs="宋体"/>
+                <w:spacing w:val="-2"/>
+                <w:sz w:val="24"/>
+                <w:szCs w:val="24"/>
+              </w:rPr>
+            </w:pPr>
+            <w:r>
+              <w:rPr>
+                <w:rFonts w:hint="eastAsia" w:ascii="宋体" w:hAnsi="宋体" w:eastAsia="宋体" w:cs="宋体"/>
+                <w:spacing w:val="-2"/>
+                <w:sz w:val="24"/>
+                <w:szCs w:val="24"/>
+              </w:rPr>
+              <w:t>（领用备件完好数量/领用备件总</w:t>
+            </w:r>
+          </w:p>
+          <w:p>
+            <w:pPr>
+              <w:pStyle w:val="8"/>
+              <w:spacing w:before="71" w:line="220" w:lineRule="auto"/>
+              <w:ind w:left="113"/>
+              <w:rPr>
+                <w:rFonts w:hint="eastAsia" w:ascii="宋体" w:hAnsi="宋体" w:eastAsia="宋体" w:cs="宋体"/>
+                <w:spacing w:val="-2"/>
+                <w:sz w:val="24"/>
+                <w:szCs w:val="24"/>
+                <w:lang w:val="en-US" w:eastAsia="en-US"/>
+              </w:rPr>
+            </w:pPr>
+            <w:r>
+              <w:rPr>
+                <w:rFonts w:hint="eastAsia" w:ascii="宋体" w:hAnsi="宋体" w:eastAsia="宋体" w:cs="宋体"/>
+                <w:spacing w:val="-2"/>
+                <w:sz w:val="24"/>
+                <w:szCs w:val="24"/>
+              </w:rPr>
+              <w:t>数）*100%</w:t>
+            </w:r>
+            <w:bookmarkStart w:id="14" w:name="_GoBack"/>
+            <w:bookmarkEnd w:id="14"/>
+          </w:p>
+        </w:tc>
+        <w:tc>
+          <w:tcPr>
+            <w:tcW w:w="1260" w:type="dxa"/>
+            <w:shd w:val="clear"/>
+            <w:vAlign w:val="top"/>
+          </w:tcPr>
+          <w:p>
+            <w:pPr>
+              <w:pStyle w:val="8"/>
+              <w:spacing w:before="71" w:line="220" w:lineRule="auto"/>
+              <w:ind w:left="113"/>
+              <w:rPr>
+                <w:rFonts w:hint="eastAsia" w:ascii="宋体" w:hAnsi="宋体" w:eastAsia="宋体" w:cs="宋体"/>
+                <w:spacing w:val="-2"/>
+                <w:sz w:val="24"/>
+                <w:szCs w:val="24"/>
+                <w:lang w:val="en-US" w:eastAsia="en-US"/>
               </w:rPr>
             </w:pPr>
             <w:r>
